--- a/Open House InfoSec Intermediate.docx
+++ b/Open House InfoSec Intermediate.docx
@@ -1837,7 +1837,15 @@
     </w:p>
     <w:p>
       <w:r>
-        <w:t xml:space="preserve">More info can be found on my git repository: </w:t>
+        <w:t>More info</w:t>
+      </w:r>
+      <w:r>
+        <w:t>, including how to set up your own pentest environment</w:t>
+      </w:r>
+      <w:bookmarkStart w:id="0" w:name="_GoBack"/>
+      <w:bookmarkEnd w:id="0"/>
+      <w:r>
+        <w:t xml:space="preserve"> can be found on my git repository: </w:t>
       </w:r>
       <w:hyperlink r:id="rId21" w:history="1">
         <w:r>
@@ -1850,8 +1858,6 @@
       <w:r>
         <w:t xml:space="preserve"> </w:t>
       </w:r>
-      <w:bookmarkStart w:id="0" w:name="_GoBack"/>
-      <w:bookmarkEnd w:id="0"/>
     </w:p>
     <w:sectPr>
       <w:footerReference w:type="default" r:id="rId22"/>
@@ -1923,7 +1929,7 @@
           <w:rPr>
             <w:noProof/>
           </w:rPr>
-          <w:t>8</w:t>
+          <w:t>10</w:t>
         </w:r>
         <w:r>
           <w:rPr>
